--- a/zh_CN_bios/Srikant Datar Bio.docx
+++ b/zh_CN_bios/Srikant Datar Bio.docx
@@ -1,86 +1,51 @@
 
 <file path=word/document.xml><?xml version="1.0" encoding="utf-8"?>
-<w:document xmlns:w="http://schemas.openxmlformats.org/wordprocessingml/2006/main" xmlns:wpc="http://schemas.microsoft.com/office/word/2010/wordprocessingCanvas" xmlns:mo="http://schemas.microsoft.com/office/mac/office/2008/main" xmlns:mc="http://schemas.openxmlformats.org/markup-compatibility/2006" xmlns:mv="urn:schemas-microsoft-com:mac:vml" xmlns:o="urn:schemas-microsoft-com:office:office" xmlns:r="http://schemas.openxmlformats.org/officeDocument/2006/relationships" xmlns:m="http://schemas.openxmlformats.org/officeDocument/2006/math" xmlns:v="urn:schemas-microsoft-com:vml" xmlns:wp14="http://schemas.microsoft.com/office/word/2010/wordprocessingDrawing" xmlns:wp="http://schemas.openxmlformats.org/drawingml/2006/wordprocessingDrawing" xmlns:w10="urn:schemas-microsoft-com:office:word" xmlns:w14="http://schemas.microsoft.com/office/word/2010/wordml" xmlns:wpg="http://schemas.microsoft.com/office/word/2010/wordprocessingGroup" xmlns:wpi="http://schemas.microsoft.com/office/word/2010/wordprocessingInk" xmlns:wne="http://schemas.microsoft.com/office/word/2006/wordml" xmlns:wps="http://schemas.microsoft.com/office/word/2010/wordprocessingShape" mc:Ignorable="w14 wp14">
+<w:document xmlns:wpc="http://schemas.microsoft.com/office/word/2010/wordprocessingCanvas" xmlns:mc="http://schemas.openxmlformats.org/markup-compatibility/2006" xmlns:o="urn:schemas-microsoft-com:office:office" xmlns:r="http://schemas.openxmlformats.org/officeDocument/2006/relationships" xmlns:m="http://schemas.openxmlformats.org/officeDocument/2006/math" xmlns:v="urn:schemas-microsoft-com:vml" xmlns:wp14="http://schemas.microsoft.com/office/word/2010/wordprocessingDrawing" xmlns:wp="http://schemas.openxmlformats.org/drawingml/2006/wordprocessingDrawing" xmlns:w10="urn:schemas-microsoft-com:office:word" xmlns:w="http://schemas.openxmlformats.org/wordprocessingml/2006/main" xmlns:w14="http://schemas.microsoft.com/office/word/2010/wordml" xmlns:wpg="http://schemas.microsoft.com/office/word/2010/wordprocessingGroup" xmlns:wpi="http://schemas.microsoft.com/office/word/2010/wordprocessingInk" xmlns:wne="http://schemas.microsoft.com/office/word/2006/wordml" xmlns:wps="http://schemas.microsoft.com/office/word/2010/wordprocessingShape" mc:Ignorable="w14 wp14">
   <w:body>
     <w:p>
       <w:pPr>
-        <w:pStyle w:val="NormalWeb"/>
-        <w:spacing w:line="360" w:lineRule="auto"/>
+        <w:ind w:firstLine="720"/>
+        <w:rPr>
+          <w:lang w:val="en-US"/>
+        </w:rPr>
       </w:pPr>
       <w:r>
-        <w:t>Srikant Datar 是哈佛大学会计学 Arthur Lowes Dickinson 讲座教授。</w:t>
-      </w:r>
-      <w:r>
-        <w:t>Srikant 曾凭借在美国卡耐基梅隆大学的出色教学成就荣获 George Leland Bach 奖，并荣获美国斯坦福大学的杰出教学奖。</w:t>
-      </w:r>
-      <w:r>
-        <w:t>他与人合著了成本会计学著作《</w:t>
-      </w:r>
-      <w:r>
-        <w:rPr>
-          <w:rStyle w:val="Emphasis"/>
-          <w:i w:val="0"/>
-        </w:rPr>
-        <w:t xml:space="preserve">Cost Accounting: </w:t>
-      </w:r>
-      <w:r>
-        <w:rPr>
-          <w:rStyle w:val="Emphasis"/>
-          <w:i w:val="0"/>
-        </w:rPr>
-        <w:t>A Managerial Emphasis》</w:t>
-      </w:r>
-      <w:r>
-        <w:t>和《</w:t>
-      </w:r>
-      <w:r>
-        <w:rPr>
-          <w:rStyle w:val="Emphasis"/>
-          <w:i w:val="0"/>
-        </w:rPr>
-        <w:t xml:space="preserve">Rethinking the MBA: </w:t>
-      </w:r>
-      <w:r>
-        <w:rPr>
-          <w:rStyle w:val="Emphasis"/>
-          <w:i w:val="0"/>
-        </w:rPr>
-        <w:t>Business Education at a Crossroads</w:t>
-      </w:r>
-      <w:r>
-        <w:t>》。</w:t>
-      </w:r>
-      <w:r>
-        <w:t>Srikant 的研究方向是成本管理和管理控制领域，包括作业成本管理、质量和生产率。</w:t>
-      </w:r>
-      <w:r>
-        <w:t>他的研究成果曾于几家著名期刊发表，其中包括</w:t>
-      </w:r>
-      <w:r>
-        <w:rPr>
-          <w:rStyle w:val="Emphasis"/>
-          <w:i w:val="0"/>
-        </w:rPr>
-        <w:t>《Accounting Review》</w:t>
-      </w:r>
-      <w:r>
-        <w:t>、《Journal of Accounting and Economics》和《Journal of Accounting Research》。</w:t>
-      </w:r>
-      <w:r>
-        <w:t>Srikant 是诺华股份有限公司、ICF International、KPIT Cummins Info Systems Ltd.、美国史赛克公司和哈佛商学院出版公司的董事会成员。</w:t>
-      </w:r>
-      <w:r>
-        <w:t>他以优异的成绩毕业于孟买大学。</w:t>
-      </w:r>
-      <w:r>
-        <w:t>他从艾哈迈达巴德印度管理学院和印度成本与会计师学院毕业时荣获金牌。</w:t>
-      </w:r>
-      <w:r>
-        <w:t>他是一名拥有斯坦福大学双硕士学位和博士学位的注册会计师。</w:t>
+        <w:t>Srikant Datar 是哈佛大学会计学 Arthur Lowes Dickinson 讲座教授。Srikant 曾凭借在美国卡耐基梅隆大学的出色教学成就荣获 George Leland Bach 奖，并荣获美国斯坦福大学的杰出教学奖。</w:t>
       </w:r>
     </w:p>
-    <w:bookmarkEnd xmlns:w="http://schemas.openxmlformats.org/wordprocessingml/2006/main" xmlns:wpc="http://schemas.microsoft.com/office/word/2010/wordprocessingCanvas" xmlns:mo="http://schemas.microsoft.com/office/mac/office/2008/main" xmlns:mc="http://schemas.openxmlformats.org/markup-compatibility/2006" xmlns:mv="urn:schemas-microsoft-com:mac:vml" xmlns:o="urn:schemas-microsoft-com:office:office" xmlns:r="http://schemas.openxmlformats.org/officeDocument/2006/relationships" xmlns:m="http://schemas.openxmlformats.org/officeDocument/2006/math" xmlns:v="urn:schemas-microsoft-com:vml" xmlns:wp14="http://schemas.microsoft.com/office/word/2010/wordprocessingDrawing" xmlns:wp="http://schemas.openxmlformats.org/drawingml/2006/wordprocessingDrawing" xmlns:w10="urn:schemas-microsoft-com:office:word" xmlns:w14="http://schemas.microsoft.com/office/word/2010/wordml" xmlns:wpg="http://schemas.microsoft.com/office/word/2010/wordprocessingGroup" xmlns:wpi="http://schemas.microsoft.com/office/word/2010/wordprocessingInk" xmlns:wne="http://schemas.microsoft.com/office/word/2006/wordml" xmlns:wps="http://schemas.microsoft.com/office/word/2010/wordprocessingShape" w:id="0"/>
-    <w:sectPr xmlns:w="http://schemas.openxmlformats.org/wordprocessingml/2006/main" xmlns:wpc="http://schemas.microsoft.com/office/word/2010/wordprocessingCanvas" xmlns:mo="http://schemas.microsoft.com/office/mac/office/2008/main" xmlns:mc="http://schemas.openxmlformats.org/markup-compatibility/2006" xmlns:mv="urn:schemas-microsoft-com:mac:vml" xmlns:o="urn:schemas-microsoft-com:office:office" xmlns:r="http://schemas.openxmlformats.org/officeDocument/2006/relationships" xmlns:m="http://schemas.openxmlformats.org/officeDocument/2006/math" xmlns:v="urn:schemas-microsoft-com:vml" xmlns:wp14="http://schemas.microsoft.com/office/word/2010/wordprocessingDrawing" xmlns:wp="http://schemas.openxmlformats.org/drawingml/2006/wordprocessingDrawing" xmlns:w10="urn:schemas-microsoft-com:office:word" xmlns:w14="http://schemas.microsoft.com/office/word/2010/wordml" xmlns:wpg="http://schemas.microsoft.com/office/word/2010/wordprocessingGroup" xmlns:wpi="http://schemas.microsoft.com/office/word/2010/wordprocessingInk" xmlns:wne="http://schemas.microsoft.com/office/word/2006/wordml" xmlns:wps="http://schemas.microsoft.com/office/word/2010/wordprocessingShape">
+    <w:p>
+      <w:pPr>
+        <w:ind w:firstLine="720"/>
+        <w:rPr>
+          <w:lang w:val="en-US"/>
+        </w:rPr>
+      </w:pPr>
+      <w:r>
+        <w:t>他与人合著了成本会计学著作《Cost Accounting: A Managerial Emphasis》和《Rethinking the MBA: Business Education at a Crossroads》。Srikant 的研究方向是成本管理和管理控制领域，包括作业成本管理、质量和生产率。</w:t>
+      </w:r>
+    </w:p>
+    <w:p>
+      <w:pPr>
+        <w:ind w:firstLine="720"/>
+        <w:rPr>
+          <w:lang w:val="en-US"/>
+        </w:rPr>
+      </w:pPr>
+      <w:r>
+        <w:t>他的研究成果曾于几家著名期刊发表，其中包括《Accounting Review》、《Journal of Accounting and Economics》和《Journal of Accounting Research》。Srikant 是诺华股份有限公司、ICF International、KPIT Cummins Info Systems Ltd.、美国史赛克公司和哈佛商学院出版公司的董事会成员。</w:t>
+      </w:r>
+    </w:p>
+    <w:p>
+      <w:pPr>
+        <w:ind w:firstLine="720"/>
+      </w:pPr>
+      <w:bookmarkStart w:id="0" w:name="_GoBack"/>
+      <w:bookmarkEnd w:id="0"/>
+      <w:r>
+        <w:t>他以优异的成绩毕业于孟买大学。他从艾哈迈达巴德印度管理学院和印度成本与会计师学院毕业时荣获金牌。他是一名拥有斯坦福大学双硕士学位和博士学位的注册会计师。</w:t>
+      </w:r>
+    </w:p>
+    <w:sectPr>
       <w:pgSz w:w="12240" w:h="15840"/>
       <w:pgMar w:top="1440" w:right="1440" w:bottom="1440" w:left="1440" w:header="720" w:footer="720" w:gutter="0"/>
       <w:cols w:space="720"/>
@@ -91,7 +56,7 @@
 </file>
 
 <file path=word/styles.xml><?xml version="1.0" encoding="utf-8"?>
-<w:styles xmlns:w="http://schemas.openxmlformats.org/wordprocessingml/2006/main" xmlns:r="http://schemas.openxmlformats.org/officeDocument/2006/relationships" xmlns:w14="http://schemas.microsoft.com/office/word/2010/wordml" xmlns:dgm="http://schemas.openxmlformats.org/drawingml/2006/diagram" xmlns:c="http://schemas.openxmlformats.org/drawingml/2006/chart" xmlns:p="http://schemas.openxmlformats.org/presentationml/2006/main" xmlns:mc="http://schemas.openxmlformats.org/markup-compatibility/2006">
+<w:styles xmlns:mc="http://schemas.openxmlformats.org/markup-compatibility/2006" xmlns:r="http://schemas.openxmlformats.org/officeDocument/2006/relationships" xmlns:w="http://schemas.openxmlformats.org/wordprocessingml/2006/main" xmlns:w14="http://schemas.microsoft.com/office/word/2010/wordml" mc:Ignorable="w14">
   <w:docDefaults>
     <w:rPrDefault>
       <w:rPr>
@@ -107,7 +72,7 @@
       </w:pPr>
     </w:pPrDefault>
   </w:docDefaults>
-  <w:latentStyles w:defLockedState="0" w:defUIPriority="99" w:defSemiHidden="1" w:defUnhideWhenUsed="1" w:defQFormat="0" w:count="276">
+  <w:latentStyles w:defLockedState="0" w:defUIPriority="99" w:defSemiHidden="1" w:defUnhideWhenUsed="1" w:defQFormat="0" w:count="267">
     <w:lsdException w:name="Normal" w:semiHidden="0" w:uiPriority="0" w:unhideWhenUsed="0" w:qFormat="1"/>
     <w:lsdException w:name="heading 1" w:semiHidden="0" w:uiPriority="9" w:unhideWhenUsed="0" w:qFormat="1"/>
     <w:lsdException w:name="heading 2" w:uiPriority="9" w:qFormat="1"/>
@@ -308,14 +273,14 @@
 </file>
 
 <file path=word/stylesWithEffects.xml><?xml version="1.0" encoding="utf-8"?>
-<w:styles xmlns:wpc="http://schemas.microsoft.com/office/word/2010/wordprocessingCanvas" xmlns:mo="http://schemas.microsoft.com/office/mac/office/2008/main" xmlns:mc="http://schemas.openxmlformats.org/markup-compatibility/2006" xmlns:mv="urn:schemas-microsoft-com:mac:vml" xmlns:o="urn:schemas-microsoft-com:office:office" xmlns:r="http://schemas.openxmlformats.org/officeDocument/2006/relationships" xmlns:m="http://schemas.openxmlformats.org/officeDocument/2006/math" xmlns:v="urn:schemas-microsoft-com:vml" xmlns:wp14="http://schemas.microsoft.com/office/word/2010/wordprocessingDrawing" xmlns:wp="http://schemas.openxmlformats.org/drawingml/2006/wordprocessingDrawing" xmlns:w10="urn:schemas-microsoft-com:office:word" xmlns:w="http://schemas.openxmlformats.org/wordprocessingml/2006/main" xmlns:w14="http://schemas.microsoft.com/office/word/2010/wordml" xmlns:wpg="http://schemas.microsoft.com/office/word/2010/wordprocessingGroup" xmlns:wpi="http://schemas.microsoft.com/office/word/2010/wordprocessingInk" xmlns:wne="http://schemas.microsoft.com/office/word/2006/wordml" xmlns:wps="http://schemas.microsoft.com/office/word/2010/wordprocessingShape" mc:Ignorable="w14 wp14">
+<w:styles xmlns:wpc="http://schemas.microsoft.com/office/word/2010/wordprocessingCanvas" xmlns:mc="http://schemas.openxmlformats.org/markup-compatibility/2006" xmlns:o="urn:schemas-microsoft-com:office:office" xmlns:r="http://schemas.openxmlformats.org/officeDocument/2006/relationships" xmlns:m="http://schemas.openxmlformats.org/officeDocument/2006/math" xmlns:v="urn:schemas-microsoft-com:vml" xmlns:wp14="http://schemas.microsoft.com/office/word/2010/wordprocessingDrawing" xmlns:wp="http://schemas.openxmlformats.org/drawingml/2006/wordprocessingDrawing" xmlns:w10="urn:schemas-microsoft-com:office:word" xmlns:w="http://schemas.openxmlformats.org/wordprocessingml/2006/main" xmlns:w14="http://schemas.microsoft.com/office/word/2010/wordml" xmlns:wpg="http://schemas.microsoft.com/office/word/2010/wordprocessingGroup" xmlns:wpi="http://schemas.microsoft.com/office/word/2010/wordprocessingInk" xmlns:wne="http://schemas.microsoft.com/office/word/2006/wordml" xmlns:wps="http://schemas.microsoft.com/office/word/2010/wordprocessingShape" mc:Ignorable="w14 wp14">
   <w:docDefaults>
     <w:rPrDefault>
       <w:rPr>
         <w:rFonts w:asciiTheme="minorHAnsi" w:eastAsiaTheme="minorHAnsi" w:hAnsiTheme="minorHAnsi" w:cstheme="minorBidi"/>
         <w:sz w:val="22"/>
         <w:szCs w:val="22"/>
-        <w:lang w:val="en-US" w:eastAsia="en-US" w:bidi="ar-SA"/>
+        <w:lang w:val="zh-CN" w:eastAsia="zh-CN" w:bidi="zh-CN"/>
       </w:rPr>
     </w:rPrDefault>
     <w:pPrDefault>
@@ -324,7 +289,7 @@
       </w:pPr>
     </w:pPrDefault>
   </w:docDefaults>
-  <w:latentStyles w:defLockedState="0" w:defUIPriority="99" w:defSemiHidden="1" w:defUnhideWhenUsed="1" w:defQFormat="0" w:count="276">
+  <w:latentStyles w:defLockedState="0" w:defUIPriority="99" w:defSemiHidden="1" w:defUnhideWhenUsed="1" w:defQFormat="0" w:count="267">
     <w:lsdException w:name="Normal" w:semiHidden="0" w:uiPriority="0" w:unhideWhenUsed="0" w:qFormat="1"/>
     <w:lsdException w:name="heading 1" w:semiHidden="0" w:uiPriority="9" w:unhideWhenUsed="0" w:qFormat="1"/>
     <w:lsdException w:name="heading 2" w:uiPriority="9" w:qFormat="1"/>
@@ -505,7 +470,7 @@
       <w:spacing w:before="100" w:beforeAutospacing="1" w:after="100" w:afterAutospacing="1" w:line="240" w:lineRule="auto"/>
     </w:pPr>
     <w:rPr>
-      <w:rFonts w:ascii="Times New Roman" w:eastAsia="Times New Roman" w:hAnsi="Times New Roman" w:cs="Times New Roman"/>
+      <w:rFonts w:ascii="SimSun" w:eastAsia="SimSun" w:hAnsi="SimSun" w:cs="SimSun"/>
       <w:sz w:val="24"/>
       <w:szCs w:val="24"/>
     </w:rPr>
@@ -525,7 +490,7 @@
 </file>
 
 <file path=word/theme/theme1.xml><?xml version="1.0" encoding="utf-8"?>
-<a:theme xmlns:a="http://schemas.openxmlformats.org/drawingml/2006/main" xmlns:ve="http://schemas.openxmlformats.org/markup-compatibility/2006" xmlns:o="urn:schemas-microsoft-com:office:office" xmlns:r="http://schemas.openxmlformats.org/officeDocument/2006/relationships" xmlns:m="http://schemas.openxmlformats.org/officeDocument/2006/math" xmlns:v="urn:schemas-microsoft-com:vml" xmlns:wp="http://schemas.openxmlformats.org/drawingml/2006/wordprocessingDrawing" xmlns:w10="urn:schemas-microsoft-com:office:word" xmlns:w="http://schemas.openxmlformats.org/wordprocessingml/2006/main" xmlns:w14="http://schemas.microsoft.com/office/word/2010/wordml" xmlns:wne="http://schemas.microsoft.com/office/word/2006/wordml" xmlns:pic="http://schemas.openxmlformats.org/drawingml/2006/picture" xmlns:dgm="http://schemas.openxmlformats.org/drawingml/2006/diagram" xmlns:c="http://schemas.openxmlformats.org/drawingml/2006/chart" xmlns:p="http://schemas.openxmlformats.org/presentationml/2006/main">
+<a:theme xmlns:a="http://schemas.openxmlformats.org/drawingml/2006/main">
   <a:themeElements>
     <a:clrScheme name="Office">
       <a:dk1>
@@ -744,5 +709,7 @@
       </a:bgFillStyleLst>
     </a:fmtScheme>
   </a:themeElements>
+  <a:objectDefaults/>
+  <a:extraClrSchemeLst/>
 </a:theme>
 </file>